--- a/Documentação/Planejamento e Acompanhamento/Pontos de Função.docx
+++ b/Documentação/Planejamento e Acompanhamento/Pontos de Função.docx
@@ -6,8 +6,14 @@
       <w:pPr>
         <w:spacing w:after="0"/>
         <w:jc w:val="center"/>
-      </w:pPr>
-      <w:r>
+        <w:rPr>
+          <w:b/>
+        </w:rPr>
+      </w:pPr>
+      <w:r>
+        <w:rPr>
+          <w:b/>
+        </w:rPr>
         <w:t>CÁLCULO DE PONTOS DE FUNÇÃO E ESTIMATIVA DE ESFORÇO, PRAZO E CUSTO</w:t>
       </w:r>
     </w:p>
@@ -748,7 +754,13 @@
         <w:rPr>
           <w:b/>
         </w:rPr>
-        <w:t>Contagem total = 11</w:t>
+        <w:t>Contagem total:</w:t>
+      </w:r>
+      <w:r>
+        <w:rPr>
+          <w:b/>
+        </w:rPr>
+        <w:t xml:space="preserve"> 11</w:t>
       </w:r>
     </w:p>
     <w:p>
@@ -1208,6 +1220,9 @@
     </w:p>
     <w:p>
       <w:r>
+        <w:rPr>
+          <w:b/>
+        </w:rPr>
         <w:t>Soma dos fatores de ajuste:</w:t>
       </w:r>
       <w:r>
@@ -1232,7 +1247,16 @@
         <w:t>11</w:t>
       </w:r>
       <w:r>
-        <w:t xml:space="preserve"> x [0,65 + 0,01 x </w:t>
+        <w:t xml:space="preserve"> *</w:t>
+      </w:r>
+      <w:r>
+        <w:t xml:space="preserve"> [0,65 + 0,01 </w:t>
+      </w:r>
+      <w:r>
+        <w:t>*</w:t>
+      </w:r>
+      <w:r>
+        <w:t xml:space="preserve"> </w:t>
       </w:r>
       <w:r>
         <w:t>18</w:t>
@@ -1269,6 +1293,9 @@
         <w:t xml:space="preserve">"Um </w:t>
       </w:r>
       <w:r>
+        <w:rPr>
+          <w:b/>
+        </w:rPr>
         <w:t>Desenvolvedor WEB</w:t>
       </w:r>
       <w:r>
